--- a/Momento de Retroalimentación Módulo 2 Análisis y Reporte sobre el desempeño del modelo.docx
+++ b/Momento de Retroalimentación Módulo 2 Análisis y Reporte sobre el desempeño del modelo.docx
@@ -1864,9 +1864,495 @@
     <w:p>
       <w:pPr>
         <w:rPr>
-          <w:lang w:val="es-ES"/>
-        </w:rPr>
-      </w:pPr>
+          <w:b/>
+          <w:bCs/>
+          <w:lang w:val="es-ES"/>
+        </w:rPr>
+      </w:pPr>
+      <w:r>
+        <w:rPr>
+          <w:b/>
+          <w:bCs/>
+          <w:lang w:val="es-ES"/>
+        </w:rPr>
+        <w:t>Separación y evaluación del modelo con un conjunto de prueba y un conjunto de validación (Train/Test/</w:t>
+      </w:r>
+      <w:proofErr w:type="spellStart"/>
+      <w:r>
+        <w:rPr>
+          <w:b/>
+          <w:bCs/>
+          <w:lang w:val="es-ES"/>
+        </w:rPr>
+        <w:t>Validation</w:t>
+      </w:r>
+      <w:proofErr w:type="spellEnd"/>
+      <w:r>
+        <w:rPr>
+          <w:b/>
+          <w:bCs/>
+          <w:lang w:val="es-ES"/>
+        </w:rPr>
+        <w:t>).</w:t>
+      </w:r>
+    </w:p>
+    <w:p>
+      <w:pPr>
+        <w:rPr>
+          <w:lang w:val="es-ES"/>
+        </w:rPr>
+      </w:pPr>
+      <w:r>
+        <w:rPr>
+          <w:lang w:val="es-ES"/>
+        </w:rPr>
+        <w:t>Mi modelo esta dividido en valores de entrenamiento y de testo</w:t>
+      </w:r>
+    </w:p>
+    <w:p>
+      <w:pPr>
+        <w:tabs>
+          <w:tab w:val="left" w:pos="1324"/>
+        </w:tabs>
+        <w:rPr>
+          <w:lang w:val="es-ES"/>
+        </w:rPr>
+      </w:pPr>
+      <w:r>
+        <w:rPr>
+          <w:b/>
+          <w:bCs/>
+          <w:lang w:val="es-ES"/>
+        </w:rPr>
+        <w:t xml:space="preserve">Resultado de </w:t>
+      </w:r>
+      <w:r>
+        <w:rPr>
+          <w:b/>
+          <w:bCs/>
+          <w:lang w:val="es-ES"/>
+        </w:rPr>
+        <w:t xml:space="preserve">aprendizaje del modelo con </w:t>
+      </w:r>
+      <w:proofErr w:type="spellStart"/>
+      <w:r>
+        <w:rPr>
+          <w:b/>
+          <w:bCs/>
+          <w:lang w:val="es-ES"/>
+        </w:rPr>
+        <w:t>hiperparametros</w:t>
+      </w:r>
+      <w:proofErr w:type="spellEnd"/>
+      <w:r>
+        <w:rPr>
+          <w:b/>
+          <w:bCs/>
+          <w:lang w:val="es-ES"/>
+        </w:rPr>
+        <w:t xml:space="preserve"> default</w:t>
+      </w:r>
+      <w:r>
+        <w:rPr>
+          <w:lang w:val="es-ES"/>
+        </w:rPr>
+        <w:t xml:space="preserve"> </w:t>
+      </w:r>
+      <w:r>
+        <w:rPr>
+          <w:lang w:val="es-ES"/>
+        </w:rPr>
+        <w:tab/>
+      </w:r>
+    </w:p>
+    <w:tbl>
+      <w:tblPr>
+        <w:tblStyle w:val="TableGrid"/>
+        <w:tblW w:w="0" w:type="auto"/>
+        <w:tblLook w:val="04A0" w:firstRow="1" w:lastRow="0" w:firstColumn="1" w:lastColumn="0" w:noHBand="0" w:noVBand="1"/>
+      </w:tblPr>
+      <w:tblGrid>
+        <w:gridCol w:w="4675"/>
+        <w:gridCol w:w="4675"/>
+      </w:tblGrid>
+      <w:tr>
+        <w:tc>
+          <w:tcPr>
+            <w:tcW w:w="4675" w:type="dxa"/>
+          </w:tcPr>
+          <w:p>
+            <w:pPr>
+              <w:rPr>
+                <w:lang w:val="es-ES"/>
+              </w:rPr>
+            </w:pPr>
+            <w:r>
+              <w:rPr>
+                <w:lang w:val="es-ES"/>
+              </w:rPr>
+              <w:t>Conjunto</w:t>
+            </w:r>
+          </w:p>
+        </w:tc>
+        <w:tc>
+          <w:tcPr>
+            <w:tcW w:w="4675" w:type="dxa"/>
+          </w:tcPr>
+          <w:p>
+            <w:pPr>
+              <w:rPr>
+                <w:lang w:val="es-ES"/>
+              </w:rPr>
+            </w:pPr>
+            <w:r>
+              <w:rPr>
+                <w:lang w:val="es-ES"/>
+              </w:rPr>
+              <w:t>E</w:t>
+            </w:r>
+            <w:r>
+              <w:rPr>
+                <w:lang w:val="es-ES"/>
+              </w:rPr>
+              <w:t>xactitud</w:t>
+            </w:r>
+          </w:p>
+        </w:tc>
+      </w:tr>
+      <w:tr>
+        <w:tc>
+          <w:tcPr>
+            <w:tcW w:w="4675" w:type="dxa"/>
+          </w:tcPr>
+          <w:p>
+            <w:pPr>
+              <w:rPr>
+                <w:lang w:val="es-ES"/>
+              </w:rPr>
+            </w:pPr>
+            <w:r>
+              <w:rPr>
+                <w:lang w:val="es-ES"/>
+              </w:rPr>
+              <w:t>Entrenamiento</w:t>
+            </w:r>
+          </w:p>
+        </w:tc>
+        <w:tc>
+          <w:tcPr>
+            <w:tcW w:w="4675" w:type="dxa"/>
+          </w:tcPr>
+          <w:p>
+            <w:pPr>
+              <w:rPr>
+                <w:lang w:val="es-ES"/>
+              </w:rPr>
+            </w:pPr>
+            <w:r>
+              <w:t>0.66</w:t>
+            </w:r>
+          </w:p>
+        </w:tc>
+      </w:tr>
+      <w:tr>
+        <w:tc>
+          <w:tcPr>
+            <w:tcW w:w="4675" w:type="dxa"/>
+          </w:tcPr>
+          <w:p>
+            <w:pPr>
+              <w:rPr>
+                <w:lang w:val="es-ES"/>
+              </w:rPr>
+            </w:pPr>
+            <w:r>
+              <w:rPr>
+                <w:lang w:val="es-ES"/>
+              </w:rPr>
+              <w:t>Prueba</w:t>
+            </w:r>
+          </w:p>
+        </w:tc>
+        <w:tc>
+          <w:tcPr>
+            <w:tcW w:w="4675" w:type="dxa"/>
+          </w:tcPr>
+          <w:p>
+            <w:pPr>
+              <w:rPr>
+                <w:lang w:val="es-ES"/>
+              </w:rPr>
+            </w:pPr>
+            <w:r>
+              <w:t>0.63</w:t>
+            </w:r>
+          </w:p>
+        </w:tc>
+      </w:tr>
+    </w:tbl>
+    <w:p>
+      <w:pPr>
+        <w:rPr>
+          <w:lang w:val="es-ES"/>
+        </w:rPr>
+      </w:pPr>
+    </w:p>
+    <w:p>
+      <w:pPr>
+        <w:rPr>
+          <w:lang w:val="es-ES"/>
+        </w:rPr>
+      </w:pPr>
+      <w:r>
+        <w:rPr>
+          <w:lang w:val="es-ES"/>
+        </w:rPr>
+        <w:t xml:space="preserve">En estos resultados observamos como el conjunto de entrenamiento y de prueba se comportan muy similar lo que levanta sospechas de problemas de la varianza y el sesgo que revisaremos en el diagnostico </w:t>
+      </w:r>
+    </w:p>
+    <w:p>
+      <w:pPr>
+        <w:rPr>
+          <w:lang w:val="es-ES"/>
+        </w:rPr>
+      </w:pPr>
+    </w:p>
+    <w:p>
+      <w:pPr>
+        <w:tabs>
+          <w:tab w:val="left" w:pos="1324"/>
+        </w:tabs>
+        <w:rPr>
+          <w:lang w:val="es-ES"/>
+        </w:rPr>
+      </w:pPr>
+      <w:r>
+        <w:rPr>
+          <w:b/>
+          <w:bCs/>
+          <w:lang w:val="es-ES"/>
+        </w:rPr>
+        <w:t>Resultado de aprendizaje del modelo con</w:t>
+      </w:r>
+      <w:r>
+        <w:rPr>
+          <w:b/>
+          <w:bCs/>
+          <w:lang w:val="es-ES"/>
+        </w:rPr>
+        <w:t xml:space="preserve"> mejores</w:t>
+      </w:r>
+      <w:r>
+        <w:rPr>
+          <w:b/>
+          <w:bCs/>
+          <w:lang w:val="es-ES"/>
+        </w:rPr>
+        <w:t xml:space="preserve"> </w:t>
+      </w:r>
+      <w:proofErr w:type="spellStart"/>
+      <w:r>
+        <w:rPr>
+          <w:b/>
+          <w:bCs/>
+          <w:lang w:val="es-ES"/>
+        </w:rPr>
+        <w:t>hiperparametros</w:t>
+      </w:r>
+      <w:proofErr w:type="spellEnd"/>
+      <w:r>
+        <w:rPr>
+          <w:lang w:val="es-ES"/>
+        </w:rPr>
+        <w:tab/>
+      </w:r>
+    </w:p>
+    <w:tbl>
+      <w:tblPr>
+        <w:tblStyle w:val="TableGrid"/>
+        <w:tblW w:w="0" w:type="auto"/>
+        <w:tblLook w:val="04A0" w:firstRow="1" w:lastRow="0" w:firstColumn="1" w:lastColumn="0" w:noHBand="0" w:noVBand="1"/>
+      </w:tblPr>
+      <w:tblGrid>
+        <w:gridCol w:w="4675"/>
+        <w:gridCol w:w="4675"/>
+      </w:tblGrid>
+      <w:tr>
+        <w:tc>
+          <w:tcPr>
+            <w:tcW w:w="4675" w:type="dxa"/>
+          </w:tcPr>
+          <w:p>
+            <w:pPr>
+              <w:rPr>
+                <w:lang w:val="es-ES"/>
+              </w:rPr>
+            </w:pPr>
+            <w:r>
+              <w:rPr>
+                <w:lang w:val="es-ES"/>
+              </w:rPr>
+              <w:t>Conjunto</w:t>
+            </w:r>
+          </w:p>
+        </w:tc>
+        <w:tc>
+          <w:tcPr>
+            <w:tcW w:w="4675" w:type="dxa"/>
+          </w:tcPr>
+          <w:p>
+            <w:pPr>
+              <w:rPr>
+                <w:lang w:val="es-ES"/>
+              </w:rPr>
+            </w:pPr>
+            <w:r>
+              <w:rPr>
+                <w:lang w:val="es-ES"/>
+              </w:rPr>
+              <w:t>E</w:t>
+            </w:r>
+            <w:r>
+              <w:rPr>
+                <w:lang w:val="es-ES"/>
+              </w:rPr>
+              <w:t>xactitud</w:t>
+            </w:r>
+          </w:p>
+        </w:tc>
+      </w:tr>
+      <w:tr>
+        <w:tc>
+          <w:tcPr>
+            <w:tcW w:w="4675" w:type="dxa"/>
+          </w:tcPr>
+          <w:p>
+            <w:pPr>
+              <w:rPr>
+                <w:lang w:val="es-ES"/>
+              </w:rPr>
+            </w:pPr>
+            <w:r>
+              <w:rPr>
+                <w:lang w:val="es-ES"/>
+              </w:rPr>
+              <w:t>Entrenamiento</w:t>
+            </w:r>
+          </w:p>
+        </w:tc>
+        <w:tc>
+          <w:tcPr>
+            <w:tcW w:w="4675" w:type="dxa"/>
+          </w:tcPr>
+          <w:p>
+            <w:pPr>
+              <w:rPr>
+                <w:lang w:val="es-ES"/>
+              </w:rPr>
+            </w:pPr>
+            <w:r>
+              <w:t>0.94</w:t>
+            </w:r>
+          </w:p>
+        </w:tc>
+      </w:tr>
+      <w:tr>
+        <w:tc>
+          <w:tcPr>
+            <w:tcW w:w="4675" w:type="dxa"/>
+          </w:tcPr>
+          <w:p>
+            <w:pPr>
+              <w:rPr>
+                <w:lang w:val="es-ES"/>
+              </w:rPr>
+            </w:pPr>
+            <w:r>
+              <w:rPr>
+                <w:lang w:val="es-ES"/>
+              </w:rPr>
+              <w:t>Prueba</w:t>
+            </w:r>
+          </w:p>
+        </w:tc>
+        <w:tc>
+          <w:tcPr>
+            <w:tcW w:w="4675" w:type="dxa"/>
+          </w:tcPr>
+          <w:p>
+            <w:pPr>
+              <w:rPr>
+                <w:lang w:val="es-ES"/>
+              </w:rPr>
+            </w:pPr>
+            <w:r>
+              <w:t>0.74</w:t>
+            </w:r>
+          </w:p>
+        </w:tc>
+      </w:tr>
+    </w:tbl>
+    <w:p>
+      <w:pPr>
+        <w:rPr>
+          <w:lang w:val="es-ES"/>
+        </w:rPr>
+      </w:pPr>
+    </w:p>
+    <w:p>
+      <w:pPr>
+        <w:rPr>
+          <w:lang w:val="es-ES"/>
+        </w:rPr>
+      </w:pPr>
+      <w:r>
+        <w:rPr>
+          <w:lang w:val="es-ES"/>
+        </w:rPr>
+        <w:t xml:space="preserve">Vemos que hay una mejora significativa en el modelo cuando cambiamos los </w:t>
+      </w:r>
+      <w:proofErr w:type="spellStart"/>
+      <w:r>
+        <w:rPr>
+          <w:lang w:val="es-ES"/>
+        </w:rPr>
+        <w:t>hiperarametros</w:t>
+      </w:r>
+      <w:proofErr w:type="spellEnd"/>
+      <w:r>
+        <w:rPr>
+          <w:lang w:val="es-ES"/>
+        </w:rPr>
+        <w:t xml:space="preserve"> usando la técnica de </w:t>
+      </w:r>
+      <w:proofErr w:type="spellStart"/>
+      <w:r>
+        <w:rPr>
+          <w:lang w:val="es-ES"/>
+        </w:rPr>
+        <w:t>grid</w:t>
+      </w:r>
+      <w:proofErr w:type="spellEnd"/>
+      <w:r>
+        <w:rPr>
+          <w:lang w:val="es-ES"/>
+        </w:rPr>
+        <w:t xml:space="preserve"> </w:t>
+      </w:r>
+      <w:proofErr w:type="spellStart"/>
+      <w:r>
+        <w:rPr>
+          <w:lang w:val="es-ES"/>
+        </w:rPr>
+        <w:t>search</w:t>
+      </w:r>
+      <w:proofErr w:type="spellEnd"/>
+      <w:r>
+        <w:rPr>
+          <w:lang w:val="es-ES"/>
+        </w:rPr>
+        <w:t>. Aquí vemos que existe una gran diferencia entre el entrenamiento y la prueba, esto a simple vista parece tener algunos problemas, pero más adelante veremos que demuestra una mejoría en el modelo.</w:t>
+      </w:r>
     </w:p>
     <w:p>
       <w:pPr>
@@ -2102,6 +2588,7 @@
           <w:bCs/>
           <w:lang w:val="es-ES"/>
         </w:rPr>
+        <w:lastRenderedPageBreak/>
         <w:t>Métricas de Rendimiento:</w:t>
       </w:r>
       <w:r>
@@ -2110,6 +2597,51 @@
         </w:rPr>
         <w:t xml:space="preserve"> Compara el error de entrenamiento y el error de prueba. Si ambos son altos, puede ser un indicio de alto sesgo.</w:t>
       </w:r>
+    </w:p>
+    <w:p>
+      <w:pPr>
+        <w:rPr>
+          <w:b/>
+          <w:bCs/>
+          <w:lang w:val="es-ES"/>
+        </w:rPr>
+      </w:pPr>
+    </w:p>
+    <w:p>
+      <w:pPr>
+        <w:rPr>
+          <w:b/>
+          <w:bCs/>
+          <w:lang w:val="es-ES"/>
+        </w:rPr>
+      </w:pPr>
+    </w:p>
+    <w:p>
+      <w:pPr>
+        <w:rPr>
+          <w:b/>
+          <w:bCs/>
+          <w:lang w:val="es-ES"/>
+        </w:rPr>
+      </w:pPr>
+    </w:p>
+    <w:p>
+      <w:pPr>
+        <w:rPr>
+          <w:b/>
+          <w:bCs/>
+          <w:lang w:val="es-ES"/>
+        </w:rPr>
+      </w:pPr>
+    </w:p>
+    <w:p>
+      <w:pPr>
+        <w:rPr>
+          <w:b/>
+          <w:bCs/>
+          <w:lang w:val="es-ES"/>
+        </w:rPr>
+      </w:pPr>
     </w:p>
     <w:p>
       <w:pPr>
@@ -2201,117 +2733,93 @@
         <w:rPr>
           <w:lang w:val="es-ES"/>
         </w:rPr>
+        <w:t xml:space="preserve">En la </w:t>
+      </w:r>
+      <w:r>
+        <w:rPr>
+          <w:lang w:val="es-ES"/>
+        </w:rPr>
+        <w:t>gráfica</w:t>
+      </w:r>
+      <w:r>
+        <w:rPr>
+          <w:lang w:val="es-ES"/>
+        </w:rPr>
+        <w:t xml:space="preserve">, </w:t>
+      </w:r>
+      <w:r>
+        <w:rPr>
+          <w:lang w:val="es-ES"/>
+        </w:rPr>
+        <w:t>l</w:t>
+      </w:r>
+      <w:r>
+        <w:rPr>
+          <w:lang w:val="es-ES"/>
+        </w:rPr>
+        <w:t>as precisiones en el conjunto de entrenamiento y de prueba son bajas y las curvas están cercanas entre sí, esto indica un modelo con alto sesgo. No está capturando adecuadamente los patrones de los datos.</w:t>
+      </w:r>
+    </w:p>
+    <w:p>
+      <w:pPr>
+        <w:rPr>
+          <w:b/>
+          <w:bCs/>
+          <w:lang w:val="es-ES"/>
+        </w:rPr>
+      </w:pPr>
+      <w:r>
+        <w:rPr>
+          <w:b/>
+          <w:bCs/>
+          <w:lang w:val="es-ES"/>
+        </w:rPr>
+        <w:t xml:space="preserve">Curvas de aprendizaje con </w:t>
+      </w:r>
+      <w:proofErr w:type="spellStart"/>
+      <w:r>
+        <w:rPr>
+          <w:b/>
+          <w:bCs/>
+          <w:lang w:val="es-ES"/>
+        </w:rPr>
+        <w:t>hiperparametros</w:t>
+      </w:r>
+      <w:proofErr w:type="spellEnd"/>
+      <w:r>
+        <w:rPr>
+          <w:b/>
+          <w:bCs/>
+          <w:lang w:val="es-ES"/>
+        </w:rPr>
+        <w:t xml:space="preserve"> encontrados con </w:t>
+      </w:r>
+      <w:proofErr w:type="spellStart"/>
+      <w:r>
+        <w:rPr>
+          <w:b/>
+          <w:bCs/>
+          <w:lang w:val="es-ES"/>
+        </w:rPr>
+        <w:t>gridsearch</w:t>
+      </w:r>
+      <w:proofErr w:type="spellEnd"/>
+    </w:p>
+    <w:p>
+      <w:pPr>
+        <w:rPr>
+          <w:lang w:val="es-ES"/>
+        </w:rPr>
+      </w:pPr>
+      <w:r>
+        <w:rPr>
+          <w:lang w:val="es-ES"/>
+        </w:rPr>
         <w:lastRenderedPageBreak/>
-        <w:t xml:space="preserve">En la </w:t>
-      </w:r>
-      <w:proofErr w:type="spellStart"/>
-      <w:r>
-        <w:rPr>
-          <w:lang w:val="es-ES"/>
-        </w:rPr>
-        <w:t>grafica</w:t>
-      </w:r>
-      <w:proofErr w:type="spellEnd"/>
-      <w:r>
-        <w:rPr>
-          <w:lang w:val="es-ES"/>
-        </w:rPr>
-        <w:t xml:space="preserve"> </w:t>
-      </w:r>
-      <w:proofErr w:type="spellStart"/>
-      <w:r>
-        <w:rPr>
-          <w:lang w:val="es-ES"/>
-        </w:rPr>
-        <w:t>pregrid</w:t>
-      </w:r>
-      <w:proofErr w:type="spellEnd"/>
-      <w:r>
-        <w:rPr>
-          <w:lang w:val="es-ES"/>
-        </w:rPr>
-        <w:t xml:space="preserve"> </w:t>
-      </w:r>
-      <w:proofErr w:type="spellStart"/>
-      <w:r>
-        <w:rPr>
-          <w:lang w:val="es-ES"/>
-        </w:rPr>
-        <w:t>search</w:t>
-      </w:r>
-      <w:proofErr w:type="spellEnd"/>
-      <w:r>
-        <w:rPr>
-          <w:lang w:val="es-ES"/>
-        </w:rPr>
-        <w:t>, L</w:t>
-      </w:r>
-      <w:r>
-        <w:rPr>
-          <w:lang w:val="es-ES"/>
-        </w:rPr>
-        <w:t>as precisiones en el conjunto de entrenamiento y de prueba son bajas y las curvas están cercanas entre sí, esto indica un modelo con alto sesgo. No está capturando adecuadamente los patrones de los datos.</w:t>
-      </w:r>
-    </w:p>
-    <w:p>
-      <w:pPr>
-        <w:rPr>
-          <w:b/>
-          <w:bCs/>
-          <w:lang w:val="es-ES"/>
-        </w:rPr>
-      </w:pPr>
-      <w:r>
-        <w:rPr>
-          <w:b/>
-          <w:bCs/>
-          <w:lang w:val="es-ES"/>
-        </w:rPr>
-        <w:t xml:space="preserve">Curvas de aprendizaje con </w:t>
-      </w:r>
-      <w:proofErr w:type="spellStart"/>
-      <w:r>
-        <w:rPr>
-          <w:b/>
-          <w:bCs/>
-          <w:lang w:val="es-ES"/>
-        </w:rPr>
-        <w:t>hiperparametros</w:t>
-      </w:r>
-      <w:proofErr w:type="spellEnd"/>
-      <w:r>
-        <w:rPr>
-          <w:b/>
-          <w:bCs/>
-          <w:lang w:val="es-ES"/>
-        </w:rPr>
-        <w:t xml:space="preserve"> encontrados con </w:t>
-      </w:r>
-      <w:proofErr w:type="spellStart"/>
-      <w:r>
-        <w:rPr>
-          <w:b/>
-          <w:bCs/>
-          <w:lang w:val="es-ES"/>
-        </w:rPr>
-        <w:t>gridsearch</w:t>
-      </w:r>
-      <w:proofErr w:type="spellEnd"/>
-    </w:p>
-    <w:p>
-      <w:pPr>
-        <w:rPr>
-          <w:lang w:val="es-ES"/>
-        </w:rPr>
-      </w:pPr>
-      <w:r>
-        <w:rPr>
-          <w:lang w:val="es-ES"/>
-        </w:rPr>
         <w:drawing>
-          <wp:inline distT="0" distB="0" distL="0" distR="0" wp14:anchorId="2B1F2887" wp14:editId="12D5FF87">
-            <wp:extent cx="5906012" cy="4359018"/>
-            <wp:effectExtent l="0" t="0" r="0" b="3810"/>
+          <wp:inline distT="0" distB="0" distL="0" distR="0" wp14:anchorId="2B1F2887" wp14:editId="30F61B30">
+            <wp:extent cx="3993931" cy="2947779"/>
+            <wp:effectExtent l="0" t="0" r="6985" b="5080"/>
             <wp:docPr id="145443058" name="Picture 1" descr="A graph of a graph showing the difference between a line and a line&#10;&#10;Description automatically generated with medium confidence"/>
             <wp:cNvGraphicFramePr>
               <a:graphicFrameLocks xmlns:a="http://schemas.openxmlformats.org/drawingml/2006/main" noChangeAspect="1"/>
@@ -2332,7 +2840,7 @@
                   <pic:spPr>
                     <a:xfrm>
                       <a:off x="0" y="0"/>
-                      <a:ext cx="5906012" cy="4359018"/>
+                      <a:ext cx="4004282" cy="2955419"/>
                     </a:xfrm>
                     <a:prstGeom prst="rect">
                       <a:avLst/>
@@ -2358,40 +2866,50 @@
         <w:t xml:space="preserve">Ya mejorando los </w:t>
       </w:r>
       <w:proofErr w:type="spellStart"/>
+      <w:r>
+        <w:rPr>
+          <w:lang w:val="es-ES"/>
+        </w:rPr>
+        <w:t>hiperparametros</w:t>
+      </w:r>
+      <w:proofErr w:type="spellEnd"/>
+      <w:r>
+        <w:rPr>
+          <w:lang w:val="es-ES"/>
+        </w:rPr>
+        <w:t xml:space="preserve"> vemos</w:t>
+      </w:r>
+      <w:r>
+        <w:rPr>
+          <w:lang w:val="es-ES"/>
+        </w:rPr>
+        <w:t xml:space="preserve"> la curva de entrenamiento se queda alta, lo que implica un bajo sesgo</w:t>
+      </w:r>
+      <w:r>
+        <w:rPr>
+          <w:lang w:val="es-ES"/>
+        </w:rPr>
+        <w:t xml:space="preserve"> y como la de prueba está </w:t>
+      </w:r>
       <w:proofErr w:type="gramStart"/>
       <w:r>
         <w:rPr>
           <w:lang w:val="es-ES"/>
         </w:rPr>
-        <w:t>hiperparametros</w:t>
-      </w:r>
-      <w:proofErr w:type="spellEnd"/>
-      <w:r>
-        <w:rPr>
-          <w:lang w:val="es-ES"/>
-        </w:rPr>
-        <w:t xml:space="preserve">  vemos</w:t>
+        <w:t>subiendo implicando</w:t>
       </w:r>
       <w:proofErr w:type="gramEnd"/>
       <w:r>
         <w:rPr>
           <w:lang w:val="es-ES"/>
         </w:rPr>
-        <w:t xml:space="preserve"> que ajustando los </w:t>
-      </w:r>
-      <w:proofErr w:type="spellStart"/>
-      <w:r>
-        <w:rPr>
-          <w:lang w:val="es-ES"/>
-        </w:rPr>
-        <w:t>hiperparametros</w:t>
-      </w:r>
-      <w:proofErr w:type="spellEnd"/>
-      <w:r>
-        <w:rPr>
-          <w:lang w:val="es-ES"/>
-        </w:rPr>
-        <w:t xml:space="preserve"> la curva de entrenamiento se queda alta, lo que implica un bajo sesgo.</w:t>
+        <w:t xml:space="preserve"> que si se aumenta el conjunto de entrenamiento tengamos un mejor desempeño</w:t>
+      </w:r>
+      <w:r>
+        <w:rPr>
+          <w:lang w:val="es-ES"/>
+        </w:rPr>
+        <w:t>.</w:t>
       </w:r>
     </w:p>
     <w:p>
@@ -2554,7 +3072,6 @@
           <w:bCs/>
           <w:lang w:val="es-ES"/>
         </w:rPr>
-        <w:lastRenderedPageBreak/>
         <w:t>Curvas de Aprendizaje:</w:t>
       </w:r>
       <w:r>
@@ -2621,15 +3138,66 @@
       <w:pPr>
         <w:ind w:left="360"/>
         <w:rPr>
-          <w:lang w:val="es-ES"/>
-        </w:rPr>
-      </w:pPr>
-      <w:r>
-        <w:rPr>
-          <w:b/>
-          <w:bCs/>
-          <w:lang w:val="es-ES"/>
-        </w:rPr>
+          <w:b/>
+          <w:bCs/>
+          <w:lang w:val="es-ES"/>
+        </w:rPr>
+      </w:pPr>
+    </w:p>
+    <w:p>
+      <w:pPr>
+        <w:ind w:left="360"/>
+        <w:rPr>
+          <w:b/>
+          <w:bCs/>
+          <w:lang w:val="es-ES"/>
+        </w:rPr>
+      </w:pPr>
+    </w:p>
+    <w:p>
+      <w:pPr>
+        <w:ind w:left="360"/>
+        <w:rPr>
+          <w:b/>
+          <w:bCs/>
+          <w:lang w:val="es-ES"/>
+        </w:rPr>
+      </w:pPr>
+    </w:p>
+    <w:p>
+      <w:pPr>
+        <w:ind w:left="360"/>
+        <w:rPr>
+          <w:b/>
+          <w:bCs/>
+          <w:lang w:val="es-ES"/>
+        </w:rPr>
+      </w:pPr>
+    </w:p>
+    <w:p>
+      <w:pPr>
+        <w:ind w:left="360"/>
+        <w:rPr>
+          <w:b/>
+          <w:bCs/>
+          <w:lang w:val="es-ES"/>
+        </w:rPr>
+      </w:pPr>
+    </w:p>
+    <w:p>
+      <w:pPr>
+        <w:ind w:left="360"/>
+        <w:rPr>
+          <w:lang w:val="es-ES"/>
+        </w:rPr>
+      </w:pPr>
+      <w:r>
+        <w:rPr>
+          <w:b/>
+          <w:bCs/>
+          <w:lang w:val="es-ES"/>
+        </w:rPr>
+        <w:lastRenderedPageBreak/>
         <w:t xml:space="preserve">Curvas de aprendizaje del modelo con </w:t>
       </w:r>
       <w:proofErr w:type="spellStart"/>
@@ -2717,53 +3285,29 @@
         </w:rPr>
         <w:t xml:space="preserve">En la </w:t>
       </w:r>
-      <w:proofErr w:type="spellStart"/>
-      <w:r>
-        <w:rPr>
-          <w:lang w:val="es-ES"/>
-        </w:rPr>
-        <w:t>grafica</w:t>
-      </w:r>
-      <w:proofErr w:type="spellEnd"/>
+      <w:r>
+        <w:rPr>
+          <w:lang w:val="es-ES"/>
+        </w:rPr>
+        <w:t>gráfica</w:t>
+      </w:r>
       <w:r>
         <w:rPr>
           <w:lang w:val="es-ES"/>
         </w:rPr>
         <w:t xml:space="preserve"> </w:t>
       </w:r>
-      <w:proofErr w:type="spellStart"/>
-      <w:r>
-        <w:rPr>
-          <w:lang w:val="es-ES"/>
-        </w:rPr>
-        <w:t>pregrid</w:t>
-      </w:r>
-      <w:proofErr w:type="spellEnd"/>
-      <w:r>
-        <w:rPr>
-          <w:lang w:val="es-ES"/>
-        </w:rPr>
-        <w:t xml:space="preserve"> </w:t>
-      </w:r>
-      <w:proofErr w:type="spellStart"/>
-      <w:r>
-        <w:rPr>
-          <w:lang w:val="es-ES"/>
-        </w:rPr>
-        <w:t>search</w:t>
-      </w:r>
-      <w:proofErr w:type="spellEnd"/>
-      <w:r>
-        <w:rPr>
-          <w:lang w:val="es-ES"/>
-        </w:rPr>
-        <w:t xml:space="preserve">, </w:t>
-      </w:r>
-      <w:r>
-        <w:rPr>
-          <w:lang w:val="es-ES"/>
-        </w:rPr>
-        <w:t xml:space="preserve">El hecho de que la curva de prueba siga a la curva de entrenamiento y no haya una gran diferencia entre ellas sugiere que el modelo tiene </w:t>
+      <w:r>
+        <w:rPr>
+          <w:lang w:val="es-ES"/>
+        </w:rPr>
+        <w:t>e</w:t>
+      </w:r>
+      <w:r>
+        <w:rPr>
+          <w:lang w:val="es-ES"/>
+        </w:rPr>
+        <w:t xml:space="preserve">l hecho de que la curva de prueba siga a la curva de entrenamiento y no haya una gran diferencia entre ellas sugiere que el modelo tiene </w:t>
       </w:r>
       <w:r>
         <w:rPr>
@@ -2842,11 +3386,10 @@
         <w:rPr>
           <w:lang w:val="es-ES"/>
         </w:rPr>
-        <w:lastRenderedPageBreak/>
         <w:drawing>
-          <wp:inline distT="0" distB="0" distL="0" distR="0" wp14:anchorId="3C1ED160" wp14:editId="05531CC1">
-            <wp:extent cx="5906012" cy="4359018"/>
-            <wp:effectExtent l="0" t="0" r="0" b="3810"/>
+          <wp:inline distT="0" distB="0" distL="0" distR="0" wp14:anchorId="3C1ED160" wp14:editId="59C45672">
+            <wp:extent cx="3515360" cy="2594563"/>
+            <wp:effectExtent l="0" t="0" r="0" b="0"/>
             <wp:docPr id="1325270607" name="Picture 1" descr="A graph of a graph showing the difference between a line and a line&#10;&#10;Description automatically generated with medium confidence"/>
             <wp:cNvGraphicFramePr>
               <a:graphicFrameLocks xmlns:a="http://schemas.openxmlformats.org/drawingml/2006/main" noChangeAspect="1"/>
@@ -2867,7 +3410,7 @@
                   <pic:spPr>
                     <a:xfrm>
                       <a:off x="0" y="0"/>
-                      <a:ext cx="5906012" cy="4359018"/>
+                      <a:ext cx="3517782" cy="2596350"/>
                     </a:xfrm>
                     <a:prstGeom prst="rect">
                       <a:avLst/>
@@ -2890,10 +3433,10 @@
         <w:rPr>
           <w:lang w:val="es-ES"/>
         </w:rPr>
+        <w:lastRenderedPageBreak/>
         <w:t xml:space="preserve">Ya mejorando los </w:t>
       </w:r>
       <w:proofErr w:type="spellStart"/>
-      <w:proofErr w:type="gramStart"/>
       <w:r>
         <w:rPr>
           <w:lang w:val="es-ES"/>
@@ -2905,15 +3448,8 @@
         <w:rPr>
           <w:lang w:val="es-ES"/>
         </w:rPr>
-        <w:t xml:space="preserve">  </w:t>
-      </w:r>
-      <w:r>
-        <w:rPr>
-          <w:lang w:val="es-ES"/>
-        </w:rPr>
-        <w:t>vemos</w:t>
-      </w:r>
-      <w:proofErr w:type="gramEnd"/>
+        <w:t xml:space="preserve"> vemos</w:t>
+      </w:r>
       <w:r>
         <w:rPr>
           <w:lang w:val="es-ES"/>
@@ -3205,7 +3741,6 @@
           <w:bCs/>
           <w:lang w:val="es-ES"/>
         </w:rPr>
-        <w:lastRenderedPageBreak/>
         <w:t>Características:</w:t>
       </w:r>
       <w:r>
@@ -3456,6 +3991,41 @@
     </w:p>
     <w:p>
       <w:pPr>
+        <w:rPr>
+          <w:lang w:val="es-ES"/>
+        </w:rPr>
+      </w:pPr>
+    </w:p>
+    <w:p>
+      <w:pPr>
+        <w:rPr>
+          <w:lang w:val="es-ES"/>
+        </w:rPr>
+      </w:pPr>
+    </w:p>
+    <w:p>
+      <w:pPr>
+        <w:rPr>
+          <w:lang w:val="es-ES"/>
+        </w:rPr>
+      </w:pPr>
+    </w:p>
+    <w:p>
+      <w:pPr>
+        <w:rPr>
+          <w:lang w:val="es-ES"/>
+        </w:rPr>
+      </w:pPr>
+    </w:p>
+    <w:p>
+      <w:pPr>
+        <w:rPr>
+          <w:lang w:val="es-ES"/>
+        </w:rPr>
+      </w:pPr>
+    </w:p>
+    <w:p>
+      <w:pPr>
         <w:ind w:left="360"/>
         <w:rPr>
           <w:lang w:val="es-ES"/>
@@ -3467,6 +4037,7 @@
           <w:bCs/>
           <w:lang w:val="es-ES"/>
         </w:rPr>
+        <w:lastRenderedPageBreak/>
         <w:t xml:space="preserve">Curvas de aprendizaje del modelo con </w:t>
       </w:r>
       <w:proofErr w:type="spellStart"/>
@@ -3631,7 +4202,6 @@
           <w:bCs/>
           <w:lang w:val="es-ES"/>
         </w:rPr>
-        <w:lastRenderedPageBreak/>
         <w:t xml:space="preserve">Curvas de aprendizaje con </w:t>
       </w:r>
       <w:proofErr w:type="spellStart"/>
@@ -3675,9 +4245,9 @@
           <w:lang w:val="es-ES"/>
         </w:rPr>
         <w:drawing>
-          <wp:inline distT="0" distB="0" distL="0" distR="0" wp14:anchorId="6B9EFE83" wp14:editId="4D96E518">
-            <wp:extent cx="5906012" cy="4359018"/>
-            <wp:effectExtent l="0" t="0" r="0" b="3810"/>
+          <wp:inline distT="0" distB="0" distL="0" distR="0" wp14:anchorId="6B9EFE83" wp14:editId="4FBFC111">
+            <wp:extent cx="3647440" cy="2692046"/>
+            <wp:effectExtent l="0" t="0" r="0" b="0"/>
             <wp:docPr id="1676199329" name="Picture 1" descr="A graph of a graph showing the difference between a line and a line&#10;&#10;Description automatically generated with medium confidence"/>
             <wp:cNvGraphicFramePr>
               <a:graphicFrameLocks xmlns:a="http://schemas.openxmlformats.org/drawingml/2006/main" noChangeAspect="1"/>
@@ -3698,7 +4268,7 @@
                   <pic:spPr>
                     <a:xfrm>
                       <a:off x="0" y="0"/>
-                      <a:ext cx="5906012" cy="4359018"/>
+                      <a:ext cx="3651311" cy="2694903"/>
                     </a:xfrm>
                     <a:prstGeom prst="rect">
                       <a:avLst/>
@@ -3721,6 +4291,7 @@
         <w:rPr>
           <w:lang w:val="es-ES"/>
         </w:rPr>
+        <w:lastRenderedPageBreak/>
         <w:t xml:space="preserve">Ya mejorando los </w:t>
       </w:r>
       <w:proofErr w:type="spellStart"/>
@@ -3863,53 +4434,10 @@
           <w:lang w:val="es-ES"/>
         </w:rPr>
       </w:pPr>
-    </w:p>
-    <w:p>
-      <w:pPr>
-        <w:rPr>
-          <w:lang w:val="es-ES"/>
-        </w:rPr>
-      </w:pPr>
-    </w:p>
-    <w:p>
-      <w:pPr>
-        <w:rPr>
-          <w:lang w:val="es-ES"/>
-        </w:rPr>
-      </w:pPr>
-    </w:p>
-    <w:p>
-      <w:pPr>
-        <w:rPr>
-          <w:lang w:val="es-ES"/>
-        </w:rPr>
-      </w:pPr>
-    </w:p>
-    <w:p>
-      <w:pPr>
-        <w:rPr>
-          <w:lang w:val="es-ES"/>
-        </w:rPr>
-      </w:pPr>
-    </w:p>
-    <w:p>
-      <w:pPr>
-        <w:rPr>
-          <w:lang w:val="es-ES"/>
-        </w:rPr>
-      </w:pPr>
-    </w:p>
-    <w:p>
-      <w:pPr>
-        <w:rPr>
-          <w:lang w:val="es-ES"/>
-        </w:rPr>
-      </w:pPr>
-      <w:r>
-        <w:rPr>
-          <w:lang w:val="es-ES"/>
-        </w:rPr>
-        <w:lastRenderedPageBreak/>
+      <w:r>
+        <w:rPr>
+          <w:lang w:val="es-ES"/>
+        </w:rPr>
         <w:t>Uso de técnicas para mejorar de ajuste de parámetros.</w:t>
       </w:r>
     </w:p>
@@ -4345,14 +4873,55 @@
           <w:lang w:val="es-ES"/>
         </w:rPr>
       </w:pPr>
-      <w:proofErr w:type="spellStart"/>
-      <w:r>
-        <w:rPr>
-          <w:lang w:val="es-ES"/>
-        </w:rPr>
-        <w:t>Metricas</w:t>
-      </w:r>
-      <w:proofErr w:type="spellEnd"/>
+    </w:p>
+    <w:p>
+      <w:pPr>
+        <w:rPr>
+          <w:lang w:val="es-ES"/>
+        </w:rPr>
+      </w:pPr>
+    </w:p>
+    <w:p>
+      <w:pPr>
+        <w:rPr>
+          <w:lang w:val="es-ES"/>
+        </w:rPr>
+      </w:pPr>
+    </w:p>
+    <w:p>
+      <w:pPr>
+        <w:rPr>
+          <w:lang w:val="es-ES"/>
+        </w:rPr>
+      </w:pPr>
+    </w:p>
+    <w:p>
+      <w:pPr>
+        <w:rPr>
+          <w:lang w:val="es-ES"/>
+        </w:rPr>
+      </w:pPr>
+    </w:p>
+    <w:p>
+      <w:pPr>
+        <w:rPr>
+          <w:lang w:val="es-ES"/>
+        </w:rPr>
+      </w:pPr>
+    </w:p>
+    <w:p>
+      <w:pPr>
+        <w:rPr>
+          <w:lang w:val="es-ES"/>
+        </w:rPr>
+      </w:pPr>
+      <w:r>
+        <w:rPr>
+          <w:lang w:val="es-ES"/>
+        </w:rPr>
+        <w:lastRenderedPageBreak/>
+        <w:t>Métricas</w:t>
+      </w:r>
       <w:r>
         <w:rPr>
           <w:lang w:val="es-ES"/>
@@ -4434,15 +5003,12 @@
           <w:lang w:val="es-ES"/>
         </w:rPr>
       </w:pPr>
-      <w:proofErr w:type="spellStart"/>
-      <w:r>
-        <w:rPr>
-          <w:lang w:val="es-ES"/>
-        </w:rPr>
-        <w:lastRenderedPageBreak/>
-        <w:t>Metricas</w:t>
-      </w:r>
-      <w:proofErr w:type="spellEnd"/>
+      <w:r>
+        <w:rPr>
+          <w:lang w:val="es-ES"/>
+        </w:rPr>
+        <w:t>Métricas</w:t>
+      </w:r>
       <w:r>
         <w:rPr>
           <w:lang w:val="es-ES"/>
@@ -7392,6 +7958,25 @@
       <w:szCs w:val="24"/>
     </w:rPr>
   </w:style>
+  <w:style w:type="table" w:styleId="TableGrid">
+    <w:name w:val="Table Grid"/>
+    <w:basedOn w:val="TableNormal"/>
+    <w:uiPriority w:val="39"/>
+    <w:rsid w:val="00050360"/>
+    <w:pPr>
+      <w:spacing w:after="0" w:line="240" w:lineRule="auto"/>
+    </w:pPr>
+    <w:tblPr>
+      <w:tblBorders>
+        <w:top w:val="single" w:sz="4" w:space="0" w:color="auto"/>
+        <w:left w:val="single" w:sz="4" w:space="0" w:color="auto"/>
+        <w:bottom w:val="single" w:sz="4" w:space="0" w:color="auto"/>
+        <w:right w:val="single" w:sz="4" w:space="0" w:color="auto"/>
+        <w:insideH w:val="single" w:sz="4" w:space="0" w:color="auto"/>
+        <w:insideV w:val="single" w:sz="4" w:space="0" w:color="auto"/>
+      </w:tblBorders>
+    </w:tblPr>
+  </w:style>
 </w:styles>
 </file>
 
